--- a/3 Notes/2023_06_19 sketched overview of MA.docx
+++ b/3 Notes/2023_06_19 sketched overview of MA.docx
@@ -1596,6 +1596,16 @@
           <w:rFonts w:ascii="Arial" w:hAnsi="Arial" w:cs="Arial"/>
           <w:sz w:val="24"/>
           <w:szCs w:val="24"/>
+        </w:rPr>
+      </w:pPr>
+    </w:p>
+    <w:p>
+      <w:pPr>
+        <w:spacing w:after="0" w:line="276" w:lineRule="auto"/>
+        <w:rPr>
+          <w:rFonts w:ascii="Arial" w:hAnsi="Arial" w:cs="Arial"/>
+          <w:sz w:val="24"/>
+          <w:szCs w:val="24"/>
           <w:u w:val="single"/>
         </w:rPr>
       </w:pPr>
@@ -1606,6 +1616,7 @@
           <w:szCs w:val="24"/>
           <w:u w:val="single"/>
         </w:rPr>
+        <w:lastRenderedPageBreak/>
         <w:t>Generating of the stimuli:</w:t>
       </w:r>
     </w:p>
@@ -1630,7 +1641,6 @@
           <w:sz w:val="24"/>
           <w:szCs w:val="24"/>
         </w:rPr>
-        <w:lastRenderedPageBreak/>
         <w:t xml:space="preserve">Stimuli differ in </w:t>
       </w:r>
       <w:r>
@@ -3298,6 +3308,7 @@
           <w:szCs w:val="24"/>
           <w:lang w:val="de-DE"/>
         </w:rPr>
+        <w:lastRenderedPageBreak/>
         <w:t>Nein, dem GÄRTNER.</w:t>
       </w:r>
     </w:p>
@@ -3323,7 +3334,6 @@
           <w:szCs w:val="24"/>
           <w:lang w:val="de-DE"/>
         </w:rPr>
-        <w:lastRenderedPageBreak/>
         <w:t xml:space="preserve"> </w:t>
       </w:r>
       <w:r>
@@ -4402,6 +4412,7 @@
           <w:rFonts w:ascii="Arial" w:hAnsi="Arial" w:cs="Arial"/>
           <w:sz w:val="24"/>
           <w:szCs w:val="24"/>
+          <w:lang w:val="de-DE"/>
         </w:rPr>
         <w:t xml:space="preserve">Nein, </w:t>
       </w:r>
@@ -4419,16 +4430,9 @@
           <w:rFonts w:ascii="Arial" w:hAnsi="Arial" w:cs="Arial"/>
           <w:sz w:val="24"/>
           <w:szCs w:val="24"/>
-        </w:rPr>
-        <w:t xml:space="preserve"> </w:t>
-      </w:r>
-      <w:r>
-        <w:rPr>
-          <w:rFonts w:ascii="Arial" w:hAnsi="Arial" w:cs="Arial"/>
-          <w:sz w:val="24"/>
-          <w:szCs w:val="24"/>
-        </w:rPr>
-        <w:t>MITARBEITER.</w:t>
+          <w:lang w:val="de-DE"/>
+        </w:rPr>
+        <w:t xml:space="preserve"> MITARBEITER.</w:t>
       </w:r>
     </w:p>
     <w:p>
@@ -4499,7 +4503,6 @@
           <w:rFonts w:ascii="Arial" w:hAnsi="Arial" w:cs="Arial"/>
           <w:sz w:val="24"/>
           <w:szCs w:val="24"/>
-          <w:lang w:val="de-DE"/>
         </w:rPr>
         <w:t xml:space="preserve"> </w:t>
       </w:r>
@@ -4508,7 +4511,6 @@
           <w:rFonts w:ascii="Arial" w:hAnsi="Arial" w:cs="Arial"/>
           <w:sz w:val="24"/>
           <w:szCs w:val="24"/>
-          <w:lang w:val="de-DE"/>
         </w:rPr>
         <w:tab/>
       </w:r>
@@ -4541,6 +4543,7 @@
           <w:szCs w:val="24"/>
           <w:lang w:val="de-DE"/>
         </w:rPr>
+        <w:lastRenderedPageBreak/>
         <w:t>Nein, BIS 18 Uhr.</w:t>
       </w:r>
     </w:p>
@@ -4563,7 +4566,6 @@
           <w:szCs w:val="24"/>
           <w:lang w:val="de-DE"/>
         </w:rPr>
-        <w:lastRenderedPageBreak/>
         <w:t>Peter hat ab 18 Uhr im KINO gearbeitet.</w:t>
       </w:r>
     </w:p>
@@ -5531,16 +5533,7 @@
           <w:szCs w:val="24"/>
           <w:lang w:val="de-DE"/>
         </w:rPr>
-        <w:t xml:space="preserve">OHNE sein Team </w:t>
-      </w:r>
-      <w:r>
-        <w:rPr>
-          <w:rFonts w:ascii="Arial" w:hAnsi="Arial" w:cs="Arial"/>
-          <w:sz w:val="24"/>
-          <w:szCs w:val="24"/>
-          <w:lang w:val="de-DE"/>
-        </w:rPr>
-        <w:t>einen Vortrag</w:t>
+        <w:t>OHNE sein Team einen Vortrag</w:t>
       </w:r>
       <w:r>
         <w:rPr>
@@ -6242,6 +6235,7 @@
           <w:szCs w:val="24"/>
           <w:lang w:val="de-DE"/>
         </w:rPr>
+        <w:lastRenderedPageBreak/>
         <w:t xml:space="preserve"> </w:t>
       </w:r>
       <w:r>
@@ -6273,7 +6267,6 @@
           <w:szCs w:val="24"/>
           <w:lang w:val="de-DE"/>
         </w:rPr>
-        <w:lastRenderedPageBreak/>
         <w:t xml:space="preserve"> </w:t>
       </w:r>
       <w:r>
@@ -8516,6 +8509,7 @@
           <w:lang w:val="de-DE"/>
           <w14:ligatures w14:val="none"/>
         </w:rPr>
+        <w:lastRenderedPageBreak/>
         <w:t xml:space="preserve">C1 </w:t>
       </w:r>
       <w:r>
@@ -8600,7 +8594,6 @@
           <w:lang w:val="de-DE"/>
           <w14:ligatures w14:val="none"/>
         </w:rPr>
-        <w:lastRenderedPageBreak/>
         <w:t xml:space="preserve"> </w:t>
       </w:r>
       <w:r>
@@ -12358,7 +12351,7 @@
         <w:rFonts w:hint="default"/>
       </w:rPr>
     </w:lvl>
-    <w:lvl w:ilvl="1" w:tplc="04090019" w:tentative="1">
+    <w:lvl w:ilvl="1" w:tplc="04090019">
       <w:start w:val="1"/>
       <w:numFmt w:val="lowerLetter"/>
       <w:lvlText w:val="%2."/>

--- a/3 Notes/2023_06_19 sketched overview of MA.docx
+++ b/3 Notes/2023_06_19 sketched overview of MA.docx
@@ -2204,7 +2204,6 @@
         </w:rPr>
         <w:t>ähm</w:t>
       </w:r>
-      <w:proofErr w:type="spellStart"/>
       <w:r>
         <w:rPr>
           <w:rFonts w:ascii="Arial" w:hAnsi="Arial" w:cs="Arial"/>
@@ -2212,37 +2211,7 @@
           <w:sz w:val="24"/>
           <w:szCs w:val="24"/>
         </w:rPr>
-        <w:t>ähm</w:t>
-      </w:r>
-      <w:proofErr w:type="spellEnd"/>
-      <w:r>
-        <w:rPr>
-          <w:rFonts w:ascii="Arial" w:hAnsi="Arial" w:cs="Arial"/>
-          <w:i/>
-          <w:sz w:val="24"/>
-          <w:szCs w:val="24"/>
-        </w:rPr>
-        <w:t xml:space="preserve">, </w:t>
-      </w:r>
-      <w:proofErr w:type="spellStart"/>
-      <w:r>
-        <w:rPr>
-          <w:rFonts w:ascii="Arial" w:hAnsi="Arial" w:cs="Arial"/>
-          <w:i/>
-          <w:sz w:val="24"/>
-          <w:szCs w:val="24"/>
-        </w:rPr>
-        <w:t>hä</w:t>
-      </w:r>
-      <w:proofErr w:type="spellEnd"/>
-      <w:r>
-        <w:rPr>
-          <w:rFonts w:ascii="Arial" w:hAnsi="Arial" w:cs="Arial"/>
-          <w:i/>
-          <w:sz w:val="24"/>
-          <w:szCs w:val="24"/>
-        </w:rPr>
-        <w:t xml:space="preserve">, </w:t>
+        <w:t xml:space="preserve">ähm, hä, </w:t>
       </w:r>
       <w:r>
         <w:rPr>
@@ -2353,7 +2322,6 @@
         </w:rPr>
         <w:t xml:space="preserve">5 sentences with </w:t>
       </w:r>
-      <w:proofErr w:type="spellStart"/>
       <w:r>
         <w:rPr>
           <w:rFonts w:ascii="Arial" w:hAnsi="Arial" w:cs="Arial"/>
@@ -2361,9 +2329,35 @@
           <w:sz w:val="24"/>
           <w:szCs w:val="24"/>
         </w:rPr>
-        <w:t>mit</w:t>
-      </w:r>
-      <w:proofErr w:type="spellEnd"/>
+        <w:t>mit/ohne</w:t>
+      </w:r>
+      <w:r>
+        <w:rPr>
+          <w:rFonts w:ascii="Arial" w:hAnsi="Arial" w:cs="Arial"/>
+          <w:iCs/>
+          <w:sz w:val="24"/>
+          <w:szCs w:val="24"/>
+        </w:rPr>
+        <w:t xml:space="preserve">, </w:t>
+      </w:r>
+      <w:r>
+        <w:rPr>
+          <w:rFonts w:ascii="Arial" w:hAnsi="Arial" w:cs="Arial"/>
+          <w:iCs/>
+          <w:sz w:val="24"/>
+          <w:szCs w:val="24"/>
+        </w:rPr>
+        <w:t xml:space="preserve">and </w:t>
+      </w:r>
+      <w:r>
+        <w:rPr>
+          <w:rFonts w:ascii="Arial" w:hAnsi="Arial" w:cs="Arial"/>
+          <w:iCs/>
+          <w:sz w:val="24"/>
+          <w:szCs w:val="24"/>
+        </w:rPr>
+        <w:t xml:space="preserve">5 sentences with </w:t>
+      </w:r>
       <w:r>
         <w:rPr>
           <w:rFonts w:ascii="Arial" w:hAnsi="Arial" w:cs="Arial"/>
@@ -2371,77 +2365,8 @@
           <w:sz w:val="24"/>
           <w:szCs w:val="24"/>
         </w:rPr>
-        <w:t>/</w:t>
-      </w:r>
-      <w:proofErr w:type="spellStart"/>
-      <w:r>
-        <w:rPr>
-          <w:rFonts w:ascii="Arial" w:hAnsi="Arial" w:cs="Arial"/>
-          <w:i/>
-          <w:sz w:val="24"/>
-          <w:szCs w:val="24"/>
-        </w:rPr>
-        <w:t>ohne</w:t>
-      </w:r>
-      <w:proofErr w:type="spellEnd"/>
-      <w:r>
-        <w:rPr>
-          <w:rFonts w:ascii="Arial" w:hAnsi="Arial" w:cs="Arial"/>
-          <w:iCs/>
-          <w:sz w:val="24"/>
-          <w:szCs w:val="24"/>
-        </w:rPr>
-        <w:t xml:space="preserve">, </w:t>
-      </w:r>
-      <w:r>
-        <w:rPr>
-          <w:rFonts w:ascii="Arial" w:hAnsi="Arial" w:cs="Arial"/>
-          <w:iCs/>
-          <w:sz w:val="24"/>
-          <w:szCs w:val="24"/>
-        </w:rPr>
-        <w:t xml:space="preserve">and </w:t>
-      </w:r>
-      <w:r>
-        <w:rPr>
-          <w:rFonts w:ascii="Arial" w:hAnsi="Arial" w:cs="Arial"/>
-          <w:iCs/>
-          <w:sz w:val="24"/>
-          <w:szCs w:val="24"/>
-        </w:rPr>
-        <w:t xml:space="preserve">5 sentences with </w:t>
-      </w:r>
-      <w:proofErr w:type="spellStart"/>
-      <w:r>
-        <w:rPr>
-          <w:rFonts w:ascii="Arial" w:hAnsi="Arial" w:cs="Arial"/>
-          <w:i/>
-          <w:sz w:val="24"/>
-          <w:szCs w:val="24"/>
-        </w:rPr>
-        <w:t>mit</w:t>
-      </w:r>
-      <w:proofErr w:type="spellEnd"/>
-      <w:r>
-        <w:rPr>
-          <w:rFonts w:ascii="Arial" w:hAnsi="Arial" w:cs="Arial"/>
-          <w:i/>
-          <w:sz w:val="24"/>
-          <w:szCs w:val="24"/>
-        </w:rPr>
-        <w:t>/</w:t>
-      </w:r>
-      <w:proofErr w:type="spellStart"/>
-      <w:r>
-        <w:rPr>
-          <w:rFonts w:ascii="Arial" w:hAnsi="Arial" w:cs="Arial"/>
-          <w:i/>
-          <w:sz w:val="24"/>
-          <w:szCs w:val="24"/>
-        </w:rPr>
-        <w:t>ohne</w:t>
-      </w:r>
-      <w:proofErr w:type="spellEnd"/>
+        <w:t>mit/ohne</w:t>
+      </w:r>
       <w:r>
         <w:rPr>
           <w:rFonts w:ascii="Arial" w:hAnsi="Arial" w:cs="Arial"/>
@@ -2607,25 +2532,7 @@
           <w:sz w:val="24"/>
           <w:szCs w:val="24"/>
         </w:rPr>
-        <w:t xml:space="preserve"> (see </w:t>
-      </w:r>
-      <w:proofErr w:type="spellStart"/>
-      <w:r>
-        <w:rPr>
-          <w:rFonts w:ascii="Arial" w:hAnsi="Arial" w:cs="Arial"/>
-          <w:sz w:val="24"/>
-          <w:szCs w:val="24"/>
-        </w:rPr>
-        <w:t>Féry</w:t>
-      </w:r>
-      <w:proofErr w:type="spellEnd"/>
-      <w:r>
-        <w:rPr>
-          <w:rFonts w:ascii="Arial" w:hAnsi="Arial" w:cs="Arial"/>
-          <w:sz w:val="24"/>
-          <w:szCs w:val="24"/>
-        </w:rPr>
-        <w:t xml:space="preserve"> 2011)</w:t>
+        <w:t xml:space="preserve"> (see Féry 2011)</w:t>
       </w:r>
       <w:r>
         <w:rPr>
@@ -4503,6 +4410,7 @@
           <w:rFonts w:ascii="Arial" w:hAnsi="Arial" w:cs="Arial"/>
           <w:sz w:val="24"/>
           <w:szCs w:val="24"/>
+          <w:lang w:val="de-DE"/>
         </w:rPr>
         <w:t xml:space="preserve"> </w:t>
       </w:r>
@@ -4511,6 +4419,7 @@
           <w:rFonts w:ascii="Arial" w:hAnsi="Arial" w:cs="Arial"/>
           <w:sz w:val="24"/>
           <w:szCs w:val="24"/>
+          <w:lang w:val="de-DE"/>
         </w:rPr>
         <w:tab/>
       </w:r>
@@ -6183,7 +6092,7 @@
           <w:szCs w:val="24"/>
           <w:lang w:val="de-DE"/>
         </w:rPr>
-        <w:t>Peter hat NACH dem Termin noch mit seiner Kollegin gesprochen.</w:t>
+        <w:t>Peter hat NACH dem Termin mit seiner Kollegin gesprochen.</w:t>
       </w:r>
     </w:p>
     <w:p>
@@ -6246,7 +6155,7 @@
           <w:lang w:val="de-DE"/>
         </w:rPr>
         <w:tab/>
-        <w:t>Peter hat nach dem Termin noch mit seiner KOLLEGIN gesprochen.</w:t>
+        <w:t>Peter hat nach dem Termin mit seiner KOLLEGIN gesprochen.</w:t>
       </w:r>
     </w:p>
     <w:p>
@@ -6841,9 +6750,8 @@
           <w:u w:val="single"/>
           <w:lang w:val="de-DE"/>
         </w:rPr>
-        <w:t xml:space="preserve">ist </w:t>
-      </w:r>
-      <w:proofErr w:type="spellStart"/>
+        <w:t xml:space="preserve">ist of </w:t>
+      </w:r>
       <w:r>
         <w:rPr>
           <w:rFonts w:ascii="Arial" w:hAnsi="Arial" w:cs="Arial"/>
@@ -6852,9 +6760,8 @@
           <w:u w:val="single"/>
           <w:lang w:val="de-DE"/>
         </w:rPr>
-        <w:t>of</w:t>
-      </w:r>
-      <w:proofErr w:type="spellEnd"/>
+        <w:t xml:space="preserve">potential </w:t>
+      </w:r>
       <w:r>
         <w:rPr>
           <w:rFonts w:ascii="Arial" w:hAnsi="Arial" w:cs="Arial"/>
@@ -6863,39 +6770,7 @@
           <w:u w:val="single"/>
           <w:lang w:val="de-DE"/>
         </w:rPr>
-        <w:t xml:space="preserve"> </w:t>
-      </w:r>
-      <w:r>
-        <w:rPr>
-          <w:rFonts w:ascii="Arial" w:hAnsi="Arial" w:cs="Arial"/>
-          <w:sz w:val="24"/>
-          <w:szCs w:val="24"/>
-          <w:u w:val="single"/>
-          <w:lang w:val="de-DE"/>
-        </w:rPr>
-        <w:t xml:space="preserve">potential </w:t>
-      </w:r>
-      <w:proofErr w:type="spellStart"/>
-      <w:r>
-        <w:rPr>
-          <w:rFonts w:ascii="Arial" w:hAnsi="Arial" w:cs="Arial"/>
-          <w:sz w:val="24"/>
-          <w:szCs w:val="24"/>
-          <w:u w:val="single"/>
-          <w:lang w:val="de-DE"/>
-        </w:rPr>
-        <w:t>fillers</w:t>
-      </w:r>
-      <w:proofErr w:type="spellEnd"/>
-      <w:r>
-        <w:rPr>
-          <w:rFonts w:ascii="Arial" w:hAnsi="Arial" w:cs="Arial"/>
-          <w:sz w:val="24"/>
-          <w:szCs w:val="24"/>
-          <w:u w:val="single"/>
-          <w:lang w:val="de-DE"/>
-        </w:rPr>
-        <w:t xml:space="preserve"> </w:t>
+        <w:t xml:space="preserve">fillers </w:t>
       </w:r>
     </w:p>
     <w:p>
@@ -8329,29 +8204,7 @@
           <w:lang w:val="de-DE"/>
           <w14:ligatures w14:val="none"/>
         </w:rPr>
-        <w:t xml:space="preserve">Nein, er hat sich gefreut, </w:t>
-      </w:r>
-      <w:proofErr w:type="gramStart"/>
-      <w:r>
-        <w:rPr>
-          <w:rFonts w:ascii="Arial" w:eastAsia="Times New Roman" w:hAnsi="Arial" w:cs="Arial"/>
-          <w:sz w:val="24"/>
-          <w:szCs w:val="24"/>
-          <w:lang w:val="de-DE"/>
-          <w14:ligatures w14:val="none"/>
-        </w:rPr>
-        <w:t>weil</w:t>
-      </w:r>
-      <w:proofErr w:type="gramEnd"/>
-      <w:r>
-        <w:rPr>
-          <w:rFonts w:ascii="Arial" w:eastAsia="Times New Roman" w:hAnsi="Arial" w:cs="Arial"/>
-          <w:sz w:val="24"/>
-          <w:szCs w:val="24"/>
-          <w:lang w:val="de-DE"/>
-          <w14:ligatures w14:val="none"/>
-        </w:rPr>
-        <w:t xml:space="preserve"> Maria hat Geschenke mitgebracht.</w:t>
+        <w:t>Nein, er hat sich gefreut, weil Maria hat Geschenke mitgebracht.</w:t>
       </w:r>
     </w:p>
     <w:p>
@@ -10177,7 +10030,6 @@
         </w:rPr>
         <w:t xml:space="preserve"> </w:t>
       </w:r>
-      <w:proofErr w:type="gramStart"/>
       <w:r>
         <w:rPr>
           <w:rFonts w:ascii="Arial" w:eastAsia="Times New Roman" w:hAnsi="Arial" w:cs="Arial"/>
@@ -10188,7 +10040,6 @@
         </w:rPr>
         <w:t>lebt</w:t>
       </w:r>
-      <w:proofErr w:type="gramEnd"/>
       <w:r>
         <w:rPr>
           <w:rFonts w:ascii="Arial" w:eastAsia="Times New Roman" w:hAnsi="Arial" w:cs="Arial"/>
@@ -10986,18 +10837,7 @@
           <w:lang w:val="de-DE"/>
           <w14:ligatures w14:val="none"/>
         </w:rPr>
-        <w:t xml:space="preserve">, da gerechnet mit hat </w:t>
-      </w:r>
-      <w:proofErr w:type="gramStart"/>
-      <w:r>
-        <w:rPr>
-          <w:rFonts w:ascii="Arial" w:eastAsia="Times New Roman" w:hAnsi="Arial" w:cs="Arial"/>
-          <w:sz w:val="24"/>
-          <w:szCs w:val="24"/>
-          <w:lang w:val="de-DE"/>
-          <w14:ligatures w14:val="none"/>
-        </w:rPr>
-        <w:t xml:space="preserve">der </w:t>
+        <w:t xml:space="preserve">, da gerechnet mit hat der </w:t>
       </w:r>
       <w:r>
         <w:rPr>
@@ -11009,7 +10849,6 @@
         </w:rPr>
         <w:t>Franz</w:t>
       </w:r>
-      <w:proofErr w:type="gramEnd"/>
       <w:r>
         <w:rPr>
           <w:rFonts w:ascii="Arial" w:eastAsia="Times New Roman" w:hAnsi="Arial" w:cs="Arial"/>
